--- a/GEC WORK/GEC Programs.docx
+++ b/GEC WORK/GEC Programs.docx
@@ -8911,43 +8911,6 @@
           <w:lang w:val="en-GB"/>
         </w:rPr>
         <w:t>The player selects 2 cards (one at a time) if they match the player gets a point and the card remain face up. The game continues until all cards have been turned.</w:t>
-      </w:r>
-    </w:p>
-    <w:p>
-      <w:pPr>
-        <w:spacing w:line="360" w:lineRule="auto"/>
-        <w:rPr>
-          <w:rFonts w:ascii="Cambria" w:eastAsia="MS Mincho" w:hAnsi="Cambria" w:cs="Times New Roman"/>
-          <w:b w:val="0"/>
-          <w:color w:val="auto"/>
-          <w:sz w:val="20"/>
-          <w:szCs w:val="20"/>
-          <w:lang w:val="en-GB"/>
-        </w:rPr>
-      </w:pPr>
-    </w:p>
-    <w:p>
-      <w:pPr>
-        <w:spacing w:line="360" w:lineRule="auto"/>
-        <w:rPr>
-          <w:rFonts w:ascii="Cambria" w:eastAsia="MS Mincho" w:hAnsi="Cambria" w:cs="Times New Roman"/>
-          <w:b w:val="0"/>
-          <w:color w:val="FF0000"/>
-          <w:sz w:val="20"/>
-          <w:szCs w:val="20"/>
-          <w:lang w:val="en-GB"/>
-        </w:rPr>
-      </w:pPr>
-      <w:r>
-        <w:rPr>
-          <w:rFonts w:ascii="Cambria" w:eastAsia="MS Mincho" w:hAnsi="Cambria" w:cs="Times New Roman"/>
-          <w:b w:val="0"/>
-          <w:color w:val="FF0000"/>
-          <w:sz w:val="20"/>
-          <w:szCs w:val="20"/>
-          <w:lang w:val="en-GB"/>
-        </w:rPr>
-        <w:t>Note: This program is to demonstrate the use of multi-dimensional arrays. Ensure that you complete this program using a 2d array.</w:t>
       </w:r>
     </w:p>
     <w:p>
@@ -16484,6 +16447,7 @@
     <w:rsid w:val="0066487E"/>
     <w:rsid w:val="006E38A3"/>
     <w:rsid w:val="007C3B53"/>
+    <w:rsid w:val="00D14833"/>
   </w:rsids>
   <m:mathPr>
     <m:mathFont m:val="Cambria Math"/>
@@ -17262,6 +17226,21 @@
 </file>
 
 <file path=customXml/item3.xml><?xml version="1.0" encoding="utf-8"?>
+<?mso-contentType ?>
+<FormTemplates xmlns="http://schemas.microsoft.com/sharepoint/v3/contenttype/forms">
+  <Display>DocumentLibraryForm</Display>
+  <Edit>DocumentLibraryForm</Edit>
+  <New>DocumentLibraryForm</New>
+</FormTemplates>
+</file>
+
+<file path=customXml/item4.xml><?xml version="1.0" encoding="utf-8"?>
+<p:properties xmlns:p="http://schemas.microsoft.com/office/2006/metadata/properties" xmlns:xsi="http://www.w3.org/2001/XMLSchema-instance" xmlns:pc="http://schemas.microsoft.com/office/infopath/2007/PartnerControls">
+  <documentManagement/>
+</p:properties>
+</file>
+
+<file path=customXml/item5.xml><?xml version="1.0" encoding="utf-8"?>
 <ct:contentTypeSchema xmlns:ct="http://schemas.microsoft.com/office/2006/metadata/contentType" xmlns:ma="http://schemas.microsoft.com/office/2006/metadata/properties/metaAttributes" ct:_="" ma:_="" ma:contentTypeName="Document" ma:contentTypeID="0x0101009B9390D538F7EE448203A8C6D3CD91D4" ma:contentTypeVersion="12" ma:contentTypeDescription="Create a new document." ma:contentTypeScope="" ma:versionID="61187acafd6be08c92ed609cfcf5d5dd">
   <xsd:schema xmlns:xsd="http://www.w3.org/2001/XMLSchema" xmlns:xs="http://www.w3.org/2001/XMLSchema" xmlns:p="http://schemas.microsoft.com/office/2006/metadata/properties" xmlns:ns2="48a12daf-7843-4cc8-8533-459945ace6ce" xmlns:ns3="6a3747f7-2a82-4cdb-b0b8-f75252427fe9" targetNamespace="http://schemas.microsoft.com/office/2006/metadata/properties" ma:root="true" ma:fieldsID="1031bd71e2e0fb0562b3be4b882ed88c" ns2:_="" ns3:_="">
     <xsd:import namespace="48a12daf-7843-4cc8-8533-459945ace6ce"/>
@@ -17478,21 +17457,6 @@
 </ct:contentTypeSchema>
 </file>
 
-<file path=customXml/item4.xml><?xml version="1.0" encoding="utf-8"?>
-<p:properties xmlns:p="http://schemas.microsoft.com/office/2006/metadata/properties" xmlns:xsi="http://www.w3.org/2001/XMLSchema-instance" xmlns:pc="http://schemas.microsoft.com/office/infopath/2007/PartnerControls">
-  <documentManagement/>
-</p:properties>
-</file>
-
-<file path=customXml/item5.xml><?xml version="1.0" encoding="utf-8"?>
-<?mso-contentType ?>
-<FormTemplates xmlns="http://schemas.microsoft.com/sharepoint/v3/contenttype/forms">
-  <Display>DocumentLibraryForm</Display>
-  <Edit>DocumentLibraryForm</Edit>
-  <New>DocumentLibraryForm</New>
-</FormTemplates>
-</file>
-
 <file path=customXml/itemProps1.xml><?xml version="1.0" encoding="utf-8"?>
 <ds:datastoreItem xmlns:ds="http://schemas.openxmlformats.org/officeDocument/2006/customXml" ds:itemID="{55AF091B-3C7A-41E3-B477-F2FDAA23CFDA}">
   <ds:schemaRefs>
@@ -17510,6 +17474,23 @@
 </file>
 
 <file path=customXml/itemProps3.xml><?xml version="1.0" encoding="utf-8"?>
+<ds:datastoreItem xmlns:ds="http://schemas.openxmlformats.org/officeDocument/2006/customXml" ds:itemID="{898733C2-BB38-4E58-8849-AF9D6E242D7A}">
+  <ds:schemaRefs>
+    <ds:schemaRef ds:uri="http://schemas.microsoft.com/sharepoint/v3/contenttype/forms"/>
+  </ds:schemaRefs>
+</ds:datastoreItem>
+</file>
+
+<file path=customXml/itemProps4.xml><?xml version="1.0" encoding="utf-8"?>
+<ds:datastoreItem xmlns:ds="http://schemas.openxmlformats.org/officeDocument/2006/customXml" ds:itemID="{0F0DF6D1-70D8-4B75-8593-EBA81F22382C}">
+  <ds:schemaRefs>
+    <ds:schemaRef ds:uri="http://schemas.microsoft.com/office/2006/metadata/properties"/>
+    <ds:schemaRef ds:uri="http://schemas.microsoft.com/office/infopath/2007/PartnerControls"/>
+  </ds:schemaRefs>
+</ds:datastoreItem>
+</file>
+
+<file path=customXml/itemProps5.xml><?xml version="1.0" encoding="utf-8"?>
 <ds:datastoreItem xmlns:ds="http://schemas.openxmlformats.org/officeDocument/2006/customXml" ds:itemID="{F382570C-43E1-4994-8D20-95BF4E1DFD23}">
   <ds:schemaRefs>
     <ds:schemaRef ds:uri="http://schemas.microsoft.com/office/2006/metadata/contentType"/>
@@ -17526,21 +17507,4 @@
     <ds:schemaRef ds:uri="http://schemas.microsoft.com/internal/obd"/>
   </ds:schemaRefs>
 </ds:datastoreItem>
-</file>
-
-<file path=customXml/itemProps4.xml><?xml version="1.0" encoding="utf-8"?>
-<ds:datastoreItem xmlns:ds="http://schemas.openxmlformats.org/officeDocument/2006/customXml" ds:itemID="{0F0DF6D1-70D8-4B75-8593-EBA81F22382C}">
-  <ds:schemaRefs>
-    <ds:schemaRef ds:uri="http://schemas.microsoft.com/office/2006/metadata/properties"/>
-    <ds:schemaRef ds:uri="http://schemas.microsoft.com/office/infopath/2007/PartnerControls"/>
-  </ds:schemaRefs>
-</ds:datastoreItem>
-</file>
-
-<file path=customXml/itemProps5.xml><?xml version="1.0" encoding="utf-8"?>
-<ds:datastoreItem xmlns:ds="http://schemas.openxmlformats.org/officeDocument/2006/customXml" ds:itemID="{898733C2-BB38-4E58-8849-AF9D6E242D7A}">
-  <ds:schemaRefs>
-    <ds:schemaRef ds:uri="http://schemas.microsoft.com/sharepoint/v3/contenttype/forms"/>
-  </ds:schemaRefs>
-</ds:datastoreItem>
 </file>